--- a/school/petrik_recenzia_nikola_suhaj.docx
+++ b/school/petrik_recenzia_nikola_suhaj.docx
@@ -94,37 +94,14 @@
           <w:sz w:val="24"/>
           <w:szCs w:val="24"/>
         </w:rPr>
-        <w:t xml:space="preserve"> </w:t>
-      </w:r>
-      <w:r>
-        <w:rPr>
-          <w:sz w:val="24"/>
-          <w:szCs w:val="24"/>
-        </w:rPr>
-        <w:t>určite</w:t>
-      </w:r>
-      <w:r>
-        <w:rPr>
-          <w:sz w:val="24"/>
-          <w:szCs w:val="24"/>
-        </w:rPr>
-        <w:t xml:space="preserve"> </w:t>
-      </w:r>
-      <w:r>
-        <w:rPr>
-          <w:sz w:val="24"/>
-          <w:szCs w:val="24"/>
-        </w:rPr>
-        <w:t>názorovo otočil o 1</w:t>
-      </w:r>
-      <w:bookmarkStart w:id="0" w:name="_GoBack"/>
-      <w:bookmarkEnd w:id="0"/>
-      <w:r>
-        <w:rPr>
-          <w:sz w:val="24"/>
-          <w:szCs w:val="24"/>
-        </w:rPr>
-        <w:t xml:space="preserve">80 </w:t>
+        <w:t xml:space="preserve"> určite</w:t>
+      </w:r>
+      <w:r>
+        <w:rPr>
+          <w:sz w:val="24"/>
+          <w:szCs w:val="24"/>
+        </w:rPr>
+        <w:t xml:space="preserve"> názorovo otočil o 180 </w:t>
       </w:r>
       <w:r>
         <w:rPr>
@@ -175,7 +152,12 @@
         <w:jc w:val="right"/>
       </w:pPr>
       <w:r>
-        <w:t>(S. Petrík.)</w:t>
+        <w:t>(S. Petrík</w:t>
+      </w:r>
+      <w:bookmarkStart w:id="0" w:name="_GoBack"/>
+      <w:bookmarkEnd w:id="0"/>
+      <w:r>
+        <w:t>)</w:t>
       </w:r>
     </w:p>
     <w:sectPr>
